--- a/src/assets/syed muhammad ali hassan.docx
+++ b/src/assets/syed muhammad ali hassan.docx
@@ -99,9 +99,8 @@
         <w:ind w:left="0" w:firstLine="0"/>
         <w:jc w:val="center"/>
         <w:rPr>
-          <w:color w:val="0563C1"/>
+          <w:rStyle w:val="Hyperlink"/>
           <w:sz w:val="24"/>
-          <w:u w:val="single" w:color="0563C1"/>
         </w:rPr>
       </w:pPr>
       <w:r>
@@ -119,6 +118,27 @@
             <w:sz w:val="24"/>
           </w:rPr>
           <w:t>GitHub</w:t>
+        </w:r>
+      </w:hyperlink>
+    </w:p>
+    <w:p>
+      <w:pPr>
+        <w:spacing w:after="3" w:line="259" w:lineRule="auto"/>
+        <w:ind w:left="0" w:firstLine="0"/>
+        <w:jc w:val="center"/>
+        <w:rPr>
+          <w:color w:val="0563C1"/>
+          <w:sz w:val="24"/>
+          <w:u w:val="single" w:color="0563C1"/>
+        </w:rPr>
+      </w:pPr>
+      <w:hyperlink r:id="rId6" w:history="1">
+        <w:r>
+          <w:rPr>
+            <w:rStyle w:val="Hyperlink"/>
+            <w:sz w:val="24"/>
+          </w:rPr>
+          <w:t>Website</w:t>
         </w:r>
       </w:hyperlink>
     </w:p>
@@ -348,6 +368,9 @@
       <w:r>
         <w:t>Python (beginner), C++ (beginner)</w:t>
       </w:r>
+      <w:r>
+        <w:t>,  C#, MySQL</w:t>
+      </w:r>
     </w:p>
     <w:p>
       <w:pPr>
@@ -543,7 +566,19 @@
         <w:rPr>
           <w:bCs/>
         </w:rPr>
-        <w:t>Collaborated with a dynamic team to develop a user-friendly admin dashboard using React.js.</w:t>
+        <w:t xml:space="preserve">Collaborated with a dynamic team to develop a user-friendly admin dashboard using </w:t>
+      </w:r>
+      <w:r>
+        <w:rPr>
+          <w:bCs/>
+        </w:rPr>
+        <w:t xml:space="preserve">TypeScript, Tailwind CSS and </w:t>
+      </w:r>
+      <w:r>
+        <w:rPr>
+          <w:bCs/>
+        </w:rPr>
+        <w:t>React.js.</w:t>
       </w:r>
     </w:p>
     <w:p>
@@ -601,19 +636,11 @@
           <w:b/>
         </w:rPr>
       </w:pPr>
-      <w:proofErr w:type="spellStart"/>
       <w:r>
         <w:rPr>
           <w:b/>
         </w:rPr>
-        <w:t>Huzaima</w:t>
-      </w:r>
-      <w:proofErr w:type="spellEnd"/>
-      <w:r>
-        <w:rPr>
-          <w:b/>
-        </w:rPr>
-        <w:t xml:space="preserve"> Ikram &amp; Ijaz — Web Developer</w:t>
+        <w:t>Huzaima Ikram &amp; Ijaz — Web Developer</w:t>
       </w:r>
     </w:p>
     <w:p>
@@ -731,14 +758,12 @@
       <w:r>
         <w:t xml:space="preserve"> that authenticates users, assesses SQL health, views alerts, and applies fixes using the </w:t>
       </w:r>
-      <w:proofErr w:type="spellStart"/>
       <w:r>
         <w:rPr>
           <w:rStyle w:val="Emphasis"/>
         </w:rPr>
         <w:t>SQLFluff</w:t>
       </w:r>
-      <w:proofErr w:type="spellEnd"/>
       <w:r>
         <w:t xml:space="preserve"> linting tool.</w:t>
       </w:r>
@@ -756,35 +781,23 @@
       <w:r>
         <w:t xml:space="preserve">Integrated </w:t>
       </w:r>
-      <w:proofErr w:type="spellStart"/>
       <w:r>
         <w:rPr>
           <w:rStyle w:val="Emphasis"/>
         </w:rPr>
         <w:t>SQLFluff</w:t>
       </w:r>
-      <w:proofErr w:type="spellEnd"/>
       <w:r>
         <w:t xml:space="preserve"> via Python’s </w:t>
       </w:r>
-      <w:proofErr w:type="spellStart"/>
       <w:r>
         <w:rPr>
           <w:rStyle w:val="Emphasis"/>
         </w:rPr>
         <w:t>ProcessBuilder</w:t>
       </w:r>
-      <w:proofErr w:type="spellEnd"/>
-      <w:r>
-        <w:t xml:space="preserve"> to automate linting processes for SQL files, detecting errors and suggesting fixes based on the '</w:t>
-      </w:r>
-      <w:proofErr w:type="spellStart"/>
-      <w:r>
-        <w:t>ansi</w:t>
-      </w:r>
-      <w:proofErr w:type="spellEnd"/>
-      <w:r>
-        <w:t>' dialect.</w:t>
+      <w:r>
+        <w:t xml:space="preserve"> to automate linting processes for SQL files, detecting errors and suggesting fixes based on the 'ansi' dialect.</w:t>
       </w:r>
     </w:p>
     <w:p>
@@ -798,26 +811,17 @@
         <w:ind w:left="1491" w:hanging="357"/>
       </w:pPr>
       <w:r>
+        <w:lastRenderedPageBreak/>
         <w:t xml:space="preserve">Utilized </w:t>
       </w:r>
-      <w:proofErr w:type="spellStart"/>
       <w:r>
         <w:rPr>
           <w:rStyle w:val="Emphasis"/>
         </w:rPr>
         <w:t>Gson</w:t>
       </w:r>
-      <w:proofErr w:type="spellEnd"/>
-      <w:r>
-        <w:t xml:space="preserve"> for parsing JSON data from </w:t>
-      </w:r>
-      <w:proofErr w:type="spellStart"/>
-      <w:r>
-        <w:t>SQLFluff</w:t>
-      </w:r>
-      <w:proofErr w:type="spellEnd"/>
-      <w:r>
-        <w:t xml:space="preserve"> and implemented features for error evaluation, alert viewing, and automated fix application.</w:t>
+      <w:r>
+        <w:t xml:space="preserve"> for parsing JSON data from SQLFluff and implemented features for error evaluation, alert viewing, and automated fix application.</w:t>
       </w:r>
     </w:p>
     <w:p>
@@ -831,7 +835,6 @@
         <w:ind w:left="1491" w:hanging="357"/>
       </w:pPr>
       <w:r>
-        <w:lastRenderedPageBreak/>
         <w:t xml:space="preserve">Designed the tool’s dashboard to handle various user functionalities including </w:t>
       </w:r>
       <w:r>
@@ -1187,19 +1190,11 @@
           <w:b/>
         </w:rPr>
       </w:pPr>
-      <w:proofErr w:type="spellStart"/>
       <w:r>
         <w:rPr>
           <w:b/>
         </w:rPr>
-        <w:t>Grafic</w:t>
-      </w:r>
-      <w:proofErr w:type="spellEnd"/>
-      <w:r>
-        <w:rPr>
-          <w:b/>
-        </w:rPr>
-        <w:t xml:space="preserve"> Skills</w:t>
+        <w:t>Grafic Skills</w:t>
       </w:r>
     </w:p>
     <w:p>
@@ -1233,23 +1228,13 @@
         </w:rPr>
         <w:t xml:space="preserve"> called </w:t>
       </w:r>
-      <w:proofErr w:type="spellStart"/>
       <w:r>
         <w:rPr>
           <w:bCs/>
           <w:i/>
           <w:iCs/>
         </w:rPr>
-        <w:t>Grafic</w:t>
-      </w:r>
-      <w:proofErr w:type="spellEnd"/>
-      <w:r>
-        <w:rPr>
-          <w:bCs/>
-          <w:i/>
-          <w:iCs/>
-        </w:rPr>
-        <w:t xml:space="preserve"> Skills</w:t>
+        <w:t>Grafic Skills</w:t>
       </w:r>
       <w:r>
         <w:rPr>
@@ -4846,6 +4831,7 @@
   <w:style w:type="character" w:default="1" w:styleId="DefaultParagraphFont">
     <w:name w:val="Default Paragraph Font"/>
     <w:uiPriority w:val="1"/>
+    <w:semiHidden/>
     <w:unhideWhenUsed/>
   </w:style>
   <w:style w:type="table" w:default="1" w:styleId="TableNormal">
